--- a/SRS.docx
+++ b/SRS.docx
@@ -14,7 +14,22 @@
           <w:rFonts w:hint="eastAsia"/>
           <w:lang w:val="en-US" w:eastAsia="zh-CN"/>
         </w:rPr>
-        <w:t>SRS</w:t>
+        <w:t>SRS  2</w:t>
+      </w:r>
+      <w:r>
+        <w:rPr>
+          <w:rFonts w:hint="eastAsia"/>
+          <w:vertAlign w:val="superscript"/>
+          <w:lang w:val="en-US" w:eastAsia="zh-CN"/>
+        </w:rPr>
+        <w:t>nd</w:t>
+      </w:r>
+      <w:r>
+        <w:rPr>
+          <w:rFonts w:hint="eastAsia"/>
+          <w:lang w:val="en-US" w:eastAsia="zh-CN"/>
+        </w:rPr>
+        <w:t xml:space="preserve"> blood.</w:t>
       </w:r>
       <w:bookmarkStart w:id="0" w:name="_GoBack"/>
       <w:bookmarkEnd w:id="0"/>
